--- a/Report/mproj.docx
+++ b/Report/mproj.docx
@@ -205,7 +205,7 @@
           </mc:Choice>
           <mc:Fallback>
             <w:pict>
-              <v:group w14:anchorId="552C28FC" id="Group 1" o:spid="_x0000_s1026" style="position:absolute;margin-left:306.4pt;margin-top:111.8pt;width:57.1pt;height:15.1pt;z-index:15730176;mso-wrap-distance-left:0;mso-wrap-distance-right:0;mso-position-horizontal-relative:page;mso-position-vertical-relative:page" coordsize="7251,1917" o:gfxdata="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">
+              <v:group w14:anchorId="4DCE8CDA" id="Group 1" o:spid="_x0000_s1026" style="position:absolute;margin-left:306.4pt;margin-top:111.8pt;width:57.1pt;height:15.1pt;z-index:15730176;mso-wrap-distance-left:0;mso-wrap-distance-right:0;mso-position-horizontal-relative:page;mso-position-vertical-relative:page" coordsize="7251,1917" o:gfxdata="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">
                 <v:shapetype id="_x0000_t75" coordsize="21600,21600" o:spt="75" o:preferrelative="t" path="m@4@5l@4@11@9@11@9@5xe" filled="f" stroked="f">
                   <v:stroke joinstyle="miter"/>
                   <v:formulas>
@@ -495,7 +495,7 @@
           </mc:Choice>
           <mc:Fallback>
             <w:pict>
-              <v:shape w14:anchorId="4533DB14" id="Graphic 11" o:spid="_x0000_s1026" style="position:absolute;margin-left:297.7pt;margin-top:-125.2pt;width:.1pt;height:34.2pt;z-index:15729664;visibility:visible;mso-wrap-style:square;mso-wrap-distance-left:0;mso-wrap-distance-top:0;mso-wrap-distance-right:0;mso-wrap-distance-bottom:0;mso-position-horizontal:absolute;mso-position-horizontal-relative:page;mso-position-vertical:absolute;mso-position-vertical-relative:text;v-text-anchor:top" coordsize="1270,434340" o:gfxdata="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" path="m,l,433819e" filled="f" strokecolor="#003560" strokeweight=".5pt">
+              <v:shape w14:anchorId="174E9470" id="Graphic 11" o:spid="_x0000_s1026" style="position:absolute;margin-left:297.7pt;margin-top:-125.2pt;width:.1pt;height:34.2pt;z-index:15729664;visibility:visible;mso-wrap-style:square;mso-wrap-distance-left:0;mso-wrap-distance-top:0;mso-wrap-distance-right:0;mso-wrap-distance-bottom:0;mso-position-horizontal:absolute;mso-position-horizontal-relative:page;mso-position-vertical:absolute;mso-position-vertical-relative:text;v-text-anchor:top" coordsize="1270,434340" o:gfxdata="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" path="m,l,433819e" filled="f" strokecolor="#003560" strokeweight=".5pt">
                 <v:path arrowok="t"/>
                 <w10:wrap anchorx="page"/>
               </v:shape>
@@ -833,7 +833,7 @@
           </mc:Choice>
           <mc:Fallback>
             <w:pict>
-              <v:group w14:anchorId="1654D951" id="Group 12" o:spid="_x0000_s1026" style="position:absolute;margin-left:306.5pt;margin-top:-105.95pt;width:93.35pt;height:18.95pt;z-index:15731200;mso-wrap-distance-left:0;mso-wrap-distance-right:0;mso-position-horizontal-relative:page" coordsize="11855,2406" o:gfxdata="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">
+              <v:group w14:anchorId="107E09D8" id="Group 12" o:spid="_x0000_s1026" style="position:absolute;margin-left:306.5pt;margin-top:-105.95pt;width:93.35pt;height:18.95pt;z-index:15731200;mso-wrap-distance-left:0;mso-wrap-distance-right:0;mso-position-horizontal-relative:page" coordsize="11855,2406" o:gfxdata="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">
                 <v:shape id="Image 13" o:spid="_x0000_s1027" type="#_x0000_t75" style="position:absolute;width:1517;height:1916;visibility:visible;mso-wrap-style:square" o:gfxdata="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">
                   <v:imagedata r:id="rId27" o:title=""/>
                 </v:shape>
@@ -1077,7 +1077,7 @@
           </mc:Choice>
           <mc:Fallback>
             <w:pict>
-              <v:group w14:anchorId="45E9F722" id="Group 21" o:spid="_x0000_s1026" style="position:absolute;margin-left:407.35pt;margin-top:-105.95pt;width:66.9pt;height:15.1pt;z-index:15731712;mso-wrap-distance-left:0;mso-wrap-distance-right:0;mso-position-horizontal-relative:page" coordsize="8496,1917" o:gfxdata="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">
+              <v:group w14:anchorId="2715DBD9" id="Group 21" o:spid="_x0000_s1026" style="position:absolute;margin-left:407.35pt;margin-top:-105.95pt;width:66.9pt;height:15.1pt;z-index:15731712;mso-wrap-distance-left:0;mso-wrap-distance-right:0;mso-position-horizontal-relative:page" coordsize="8496,1917" o:gfxdata="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">
                 <v:shape id="Image 22" o:spid="_x0000_s1027" type="#_x0000_t75" style="position:absolute;width:1304;height:1916;visibility:visible;mso-wrap-style:square" o:gfxdata="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">
                   <v:imagedata r:id="rId39" o:title=""/>
                 </v:shape>
@@ -1398,6 +1398,36 @@
       <w:pPr>
         <w:pStyle w:val="BodyText"/>
       </w:pPr>
+      <w:r>
+        <w:t xml:space="preserve">Write me a caption for this video I am posting on </w:t>
+      </w:r>
+      <w:proofErr w:type="spellStart"/>
+      <w:r>
+        <w:t>linkedin</w:t>
+      </w:r>
+      <w:proofErr w:type="spellEnd"/>
+      <w:r>
+        <w:t xml:space="preserve">. It is a </w:t>
+      </w:r>
+      <w:proofErr w:type="spellStart"/>
+      <w:r>
+        <w:t>csa</w:t>
+      </w:r>
+      <w:proofErr w:type="spellEnd"/>
+      <w:r>
+        <w:t xml:space="preserve"> participant. Here is his transcript. – also mention he is a problem solver a quality we value in </w:t>
+      </w:r>
+      <w:proofErr w:type="spellStart"/>
+      <w:r>
+        <w:t>csa</w:t>
+      </w:r>
+      <w:proofErr w:type="spellEnd"/>
+      <w:r>
+        <w:t xml:space="preserve"> learners. Mention he noticed a problem of food delivery during the workshop and implemented an app to solve this problem. Mention the values associated with this and say </w:t>
+      </w:r>
+      <w:r>
+        <w:t>more of his story to come.</w:t>
+      </w:r>
     </w:p>
     <w:p>
       <w:pPr>
@@ -1722,7 +1752,6 @@
           <w:docPartUnique/>
         </w:docPartObj>
       </w:sdtPr>
-      <w:sdtEndPr/>
       <w:sdtContent>
         <w:p>
           <w:pPr>
@@ -1778,6 +1807,7 @@
               </w:rPr>
               <w:t xml:space="preserve"> </w:t>
             </w:r>
+            <w:proofErr w:type="gramStart"/>
             <w:r>
               <w:t>section</w:t>
             </w:r>
@@ -1808,6 +1838,7 @@
             <w:r>
               <w:t>.</w:t>
             </w:r>
+            <w:proofErr w:type="gramEnd"/>
             <w:r>
               <w:rPr>
                 <w:spacing w:val="54"/>
@@ -2132,6 +2163,7 @@
               </w:rPr>
               <w:t xml:space="preserve"> </w:t>
             </w:r>
+            <w:proofErr w:type="gramStart"/>
             <w:r>
               <w:t>subsection</w:t>
             </w:r>
@@ -2162,6 +2194,7 @@
             <w:r>
               <w:t>.</w:t>
             </w:r>
+            <w:proofErr w:type="gramEnd"/>
             <w:r>
               <w:rPr>
                 <w:spacing w:val="53"/>
@@ -2816,6 +2849,7 @@
               <w:spacing w:before="103"/>
               <w:ind w:left="85"/>
             </w:pPr>
+            <w:proofErr w:type="gramStart"/>
             <w:r>
               <w:t>A.1</w:t>
             </w:r>
@@ -2828,6 +2862,7 @@
             <w:r>
               <w:t>Section</w:t>
             </w:r>
+            <w:proofErr w:type="gramEnd"/>
             <w:r>
               <w:rPr>
                 <w:spacing w:val="-6"/>
@@ -3450,25 +3485,13 @@
         <w:jc w:val="both"/>
       </w:pPr>
       <w:r>
-        <w:t xml:space="preserve">As digital inclusion </w:t>
-      </w:r>
-      <w:r>
-        <w:t xml:space="preserve">grows more closely linked </w:t>
-      </w:r>
-      <w:r>
-        <w:t xml:space="preserve">to social </w:t>
+        <w:t xml:space="preserve">As digital inclusion grows more closely linked to social </w:t>
       </w:r>
       <w:r>
         <w:t xml:space="preserve">advancement </w:t>
       </w:r>
       <w:r>
-        <w:t xml:space="preserve">and economic empowerment, </w:t>
-      </w:r>
-      <w:r>
-        <w:t xml:space="preserve">it is critical to understand </w:t>
-      </w:r>
-      <w:r>
-        <w:t xml:space="preserve">the nature of these barriers. Traditional analyses have largely focused on descriptive statistics, which, while informative, often fall short in providing the kind of </w:t>
+        <w:t xml:space="preserve">and economic empowerment, it is critical to understand the nature of these barriers. Traditional analyses have largely focused on descriptive statistics, which, while informative, often fall short in providing the kind of </w:t>
       </w:r>
       <w:r>
         <w:t>elaborate</w:t>
@@ -3722,25 +3745,7 @@
         <w:jc w:val="both"/>
       </w:pPr>
       <w:r>
-        <w:t xml:space="preserve">This project is a research-driven data science investigation focused on uncovering the underlying causes of challenges in computing skills acquisition among young Africans. Its broader objective is to </w:t>
-      </w:r>
-      <w:r>
-        <w:t xml:space="preserve">implement, </w:t>
-      </w:r>
-      <w:r>
-        <w:t>apply, compare, and evaluate multiple analytical and modelling approaches</w:t>
-      </w:r>
-      <w:r>
-        <w:t xml:space="preserve">, </w:t>
-      </w:r>
-      <w:r>
-        <w:t>ranging from traditional machine learning to Bayesian and causal inference techniques</w:t>
-      </w:r>
-      <w:r>
-        <w:t xml:space="preserve">, </w:t>
-      </w:r>
-      <w:r>
-        <w:t>to quantify and explain the factors contributing to observed disparities in digital competencies.</w:t>
+        <w:t>This project is a research-driven data science investigation focused on uncovering the underlying causes of challenges in computing skills acquisition among young Africans. Its broader objective is to implement, apply, compare, and evaluate multiple analytical and modelling approaches, ranging from traditional machine learning to Bayesian and causal inference techniques, to quantify and explain the factors contributing to observed disparities in digital competencies.</w:t>
       </w:r>
     </w:p>
     <w:p>
@@ -3776,41 +3781,13 @@
           <w:bCs/>
           <w:lang w:val="en-GB" w:eastAsia="en-GB"/>
         </w:rPr>
-        <w:t>R</w:t>
-      </w:r>
-      <w:r>
-        <w:rPr>
-          <w:b/>
-          <w:bCs/>
-          <w:lang w:val="en-GB" w:eastAsia="en-GB"/>
-        </w:rPr>
-        <w:t xml:space="preserve">esearch </w:t>
-      </w:r>
-      <w:r>
-        <w:rPr>
-          <w:b/>
-          <w:bCs/>
-          <w:lang w:val="en-GB" w:eastAsia="en-GB"/>
-        </w:rPr>
-        <w:t>Q1:</w:t>
-      </w:r>
-      <w:r>
-        <w:rPr>
-          <w:lang w:val="en-GB" w:eastAsia="en-GB"/>
-        </w:rPr>
-        <w:t xml:space="preserve"> What evidence is there of a </w:t>
-      </w:r>
-      <w:r>
-        <w:rPr>
-          <w:lang w:val="en-GB" w:eastAsia="en-GB"/>
-        </w:rPr>
-        <w:t>computing</w:t>
-      </w:r>
-      <w:r>
-        <w:rPr>
-          <w:lang w:val="en-GB" w:eastAsia="en-GB"/>
-        </w:rPr>
-        <w:t xml:space="preserve"> skills gap in CSA Africa’s target learner population?</w:t>
+        <w:t>Research Q1:</w:t>
+      </w:r>
+      <w:r>
+        <w:rPr>
+          <w:lang w:val="en-GB" w:eastAsia="en-GB"/>
+        </w:rPr>
+        <w:t xml:space="preserve"> What evidence is there of a computing skills gap in CSA Africa’s target learner population?</w:t>
       </w:r>
     </w:p>
     <w:p>
@@ -4035,7 +4012,21 @@
         <w:rPr>
           <w:lang w:eastAsia="en-GB"/>
         </w:rPr>
-        <w:t xml:space="preserve"> e.g. exposure to programming training.</w:t>
+        <w:t xml:space="preserve"> </w:t>
+      </w:r>
+      <w:proofErr w:type="gramStart"/>
+      <w:r>
+        <w:rPr>
+          <w:lang w:eastAsia="en-GB"/>
+        </w:rPr>
+        <w:t>e.g.</w:t>
+      </w:r>
+      <w:proofErr w:type="gramEnd"/>
+      <w:r>
+        <w:rPr>
+          <w:lang w:eastAsia="en-GB"/>
+        </w:rPr>
+        <w:t xml:space="preserve"> exposure to programming training.</w:t>
       </w:r>
     </w:p>
     <w:p>
@@ -4073,19 +4064,7 @@
       </w:r>
       <w:proofErr w:type="spellEnd"/>
       <w:r>
-        <w:t xml:space="preserve"> to estimate how different factors influence </w:t>
-      </w:r>
-      <w:r>
-        <w:t xml:space="preserve">computing </w:t>
-      </w:r>
-      <w:r>
-        <w:t xml:space="preserve">skill levels, quantify uncertainty in those effects, and update prior </w:t>
-      </w:r>
-      <w:r>
-        <w:t xml:space="preserve">expert and CSA’s </w:t>
-      </w:r>
-      <w:r>
-        <w:t>beliefs based on observed data</w:t>
+        <w:t xml:space="preserve"> to estimate how different factors influence computing skill levels, quantify uncertainty in those effects, and update prior expert and CSA’s beliefs based on observed data</w:t>
       </w:r>
       <w:r>
         <w:rPr>
@@ -4321,10 +4300,7 @@
         </w:sectPr>
       </w:pPr>
       <w:r>
-        <w:t xml:space="preserve">The key highlights </w:t>
-      </w:r>
-      <w:r>
-        <w:t xml:space="preserve">achievements for this project are as </w:t>
+        <w:t xml:space="preserve">The key highlights achievements for this project are as </w:t>
       </w:r>
       <w:r>
         <w:t>follows:</w:t>
@@ -4456,19 +4432,13 @@
         <w:t>identify</w:t>
       </w:r>
       <w:r>
-        <w:t xml:space="preserve"> which features are most strongly associated with the presence or absence of a skill gap.</w:t>
-      </w:r>
-      <w:r>
-        <w:t xml:space="preserve"> Secondly,</w:t>
+        <w:t xml:space="preserve"> which features are most strongly associated with the presence or absence of a skill gap. Secondly,</w:t>
       </w:r>
       <w:r>
         <w:t xml:space="preserve"> a regression model</w:t>
       </w:r>
       <w:r>
-        <w:t xml:space="preserve"> to </w:t>
-      </w:r>
-      <w:r>
-        <w:t xml:space="preserve">estimate a </w:t>
+        <w:t xml:space="preserve"> to estimate a </w:t>
       </w:r>
       <w:r>
         <w:rPr>
@@ -4530,6 +4500,7 @@
       </w:pPr>
       <w:r>
         <w:rPr>
+          <w:noProof/>
           <w:lang w:val="en-GB"/>
         </w:rPr>
         <w:drawing>
@@ -4651,10 +4622,7 @@
         <w:t xml:space="preserve"> -</w:t>
       </w:r>
       <w:r>
-        <w:t xml:space="preserve"> </w:t>
-      </w:r>
-      <w:r>
-        <w:t>Interpretability and Usefulness in this Research Context</w:t>
+        <w:t xml:space="preserve"> Interpretability and Usefulness in this Research Context</w:t>
       </w:r>
     </w:p>
     <w:p>
@@ -4668,6 +4636,7 @@
       </w:pPr>
       <w:r>
         <w:rPr>
+          <w:noProof/>
           <w:lang w:val="en-GB"/>
         </w:rPr>
         <w:drawing>
@@ -5163,19 +5132,7 @@
         <w:rPr>
           <w:lang w:val="en-GB"/>
         </w:rPr>
-        <w:t xml:space="preserve">Bayesian modelling is a statistical approach that combines prior beliefs with observed </w:t>
-      </w:r>
-      <w:r>
-        <w:rPr>
-          <w:lang w:val="en-GB"/>
-        </w:rPr>
-        <w:t>data to</w:t>
-      </w:r>
-      <w:r>
-        <w:rPr>
-          <w:lang w:val="en-GB"/>
-        </w:rPr>
-        <w:t xml:space="preserve"> produce a </w:t>
+        <w:t xml:space="preserve">Bayesian modelling is a statistical approach that combines prior beliefs with observed data to produce a </w:t>
       </w:r>
       <w:r>
         <w:rPr>
@@ -5234,13 +5191,7 @@
         <w:rPr>
           <w:lang w:val="en-GB"/>
         </w:rPr>
-        <w:t>, which updates beliefs about unknown parameters θ after observing data D</w:t>
-      </w:r>
-      <w:r>
-        <w:rPr>
-          <w:lang w:val="en-GB"/>
-        </w:rPr>
-        <w:t>:</w:t>
+        <w:t>, which updates beliefs about unknown parameters θ after observing data D:</w:t>
       </w:r>
     </w:p>
     <w:p>
@@ -5250,6 +5201,7 @@
       </w:pPr>
       <w:r>
         <w:rPr>
+          <w:noProof/>
           <w:lang w:val="en-GB"/>
         </w:rPr>
         <w:drawing>
@@ -5369,16 +5321,8 @@
         <w:rPr>
           <w:lang w:val="en-GB" w:eastAsia="en-GB"/>
         </w:rPr>
-        <w:t xml:space="preserve"> probability distribution of the parameters given the </w:t>
-      </w:r>
-      <w:proofErr w:type="spellStart"/>
-      <w:r>
-        <w:rPr>
-          <w:lang w:val="en-GB" w:eastAsia="en-GB"/>
-        </w:rPr>
-        <w:t>data.</w:t>
-      </w:r>
-      <w:proofErr w:type="spellEnd"/>
+        <w:t xml:space="preserve"> probability distribution of the parameters given the data.</w:t>
+      </w:r>
     </w:p>
     <w:p>
       <w:pPr>
@@ -5489,19 +5433,7 @@
         <w:rPr>
           <w:lang w:val="en-GB" w:eastAsia="en-GB"/>
         </w:rPr>
-        <w:t>P(D</w:t>
-      </w:r>
-      <w:r>
-        <w:rPr>
-          <w:lang w:val="en-GB" w:eastAsia="en-GB"/>
-        </w:rPr>
-        <w:t>)</w:t>
-      </w:r>
-      <w:r>
-        <w:rPr>
-          <w:lang w:val="en-GB" w:eastAsia="en-GB"/>
-        </w:rPr>
-        <w:t xml:space="preserve"> is the </w:t>
+        <w:t xml:space="preserve">P(D) is the </w:t>
       </w:r>
       <w:r>
         <w:rPr>
@@ -5551,7 +5483,6 @@
         </w:rPr>
         <w:t xml:space="preserve">In this project, Bayesian models will be implemented using </w:t>
       </w:r>
-      <w:proofErr w:type="spellStart"/>
       <w:r>
         <w:rPr>
           <w:rStyle w:val="Strong"/>
@@ -5560,7 +5491,6 @@
         </w:rPr>
         <w:t>PyMC</w:t>
       </w:r>
-      <w:proofErr w:type="spellEnd"/>
       <w:r>
         <w:rPr>
           <w:sz w:val="22"/>
@@ -5591,23 +5521,7 @@
           <w:sz w:val="22"/>
           <w:szCs w:val="22"/>
         </w:rPr>
-        <w:t xml:space="preserve">. </w:t>
-      </w:r>
-      <w:proofErr w:type="spellStart"/>
-      <w:r>
-        <w:rPr>
-          <w:sz w:val="22"/>
-          <w:szCs w:val="22"/>
-        </w:rPr>
-        <w:t>PyMC</w:t>
-      </w:r>
-      <w:proofErr w:type="spellEnd"/>
-      <w:r>
-        <w:rPr>
-          <w:sz w:val="22"/>
-          <w:szCs w:val="22"/>
-        </w:rPr>
-        <w:t xml:space="preserve"> allows for the flexible definition of custom probabilistic models and employs advanced sampling methods such as </w:t>
+        <w:t xml:space="preserve">. PyMC allows for the flexible definition of custom probabilistic models and employs advanced sampling methods such as </w:t>
       </w:r>
       <w:r>
         <w:rPr>
@@ -5890,14 +5804,7 @@
           <w:sz w:val="22"/>
           <w:szCs w:val="22"/>
         </w:rPr>
-        <w:t xml:space="preserve"> make it possible to ask and answer probabilistic, policy-relevant questions. </w:t>
-      </w:r>
-      <w:r>
-        <w:rPr>
-          <w:sz w:val="22"/>
-          <w:szCs w:val="22"/>
-        </w:rPr>
-        <w:t>For example</w:t>
+        <w:t xml:space="preserve"> make it possible to ask and answer probabilistic, policy-relevant questions. For example</w:t>
       </w:r>
       <w:r>
         <w:rPr>
@@ -5919,14 +5826,7 @@
           <w:sz w:val="22"/>
           <w:szCs w:val="22"/>
         </w:rPr>
-        <w:t xml:space="preserve"> </w:t>
-      </w:r>
-      <w:r>
-        <w:rPr>
-          <w:sz w:val="22"/>
-          <w:szCs w:val="22"/>
-        </w:rPr>
-        <w:t>These insights are directly actionable for CSA and go beyond simply identifying correlations</w:t>
+        <w:t xml:space="preserve"> These insights are directly actionable for CSA and go beyond simply identifying correlations</w:t>
       </w:r>
       <w:r>
         <w:rPr>
@@ -5981,16 +5881,7 @@
         <w:jc w:val="both"/>
       </w:pPr>
       <w:r>
-        <w:t xml:space="preserve">In summary, Bayesian modelling enhances this research by providing a deeper and more flexible framework for understanding the drivers of the computing skills gap. It complements </w:t>
-      </w:r>
-      <w:r>
-        <w:t xml:space="preserve">the predictive </w:t>
-      </w:r>
-      <w:r>
-        <w:t xml:space="preserve">methods </w:t>
-      </w:r>
-      <w:r>
-        <w:t>done in the</w:t>
+        <w:t>In summary, Bayesian modelling enhances this research by providing a deeper and more flexible framework for understanding the drivers of the computing skills gap. It complements the predictive methods done in the</w:t>
       </w:r>
       <w:r>
         <w:t xml:space="preserve"> </w:t>
@@ -6105,25 +5996,13 @@
         <w:jc w:val="both"/>
       </w:pPr>
       <w:r>
-        <w:t xml:space="preserve">For example, </w:t>
-      </w:r>
-      <w:r>
-        <w:t xml:space="preserve">the earlier </w:t>
-      </w:r>
-      <w:r>
-        <w:t xml:space="preserve">predictive models might tell us that learners without internet access tend to have lower skill scores. But only causal models can answer: </w:t>
+        <w:t xml:space="preserve">For example, the earlier predictive models might tell us that learners without internet access tend to have lower skill scores. But only causal models can answer: </w:t>
       </w:r>
       <w:r>
         <w:rPr>
           <w:rStyle w:val="Emphasis"/>
         </w:rPr>
-        <w:t>“If we gave learners internet access, would their skill levels actually improve?”</w:t>
-      </w:r>
-      <w:r>
-        <w:rPr>
-          <w:rStyle w:val="Emphasis"/>
-        </w:rPr>
-        <w:t xml:space="preserve">. </w:t>
+        <w:t xml:space="preserve">“If we gave learners internet access, would their skill levels actually improve?”. </w:t>
       </w:r>
     </w:p>
     <w:p>
@@ -6368,16 +6247,7 @@
         <w:ind w:left="720"/>
       </w:pPr>
       <w:r>
-        <w:t xml:space="preserve">2.3.2 Causal Inference </w:t>
-      </w:r>
-      <w:r>
-        <w:t>- Interpretability and Usefulness in this Research</w:t>
-      </w:r>
-      <w:r>
-        <w:t xml:space="preserve"> </w:t>
-      </w:r>
-      <w:r>
-        <w:t>Context</w:t>
+        <w:t>2.3.2 Causal Inference - Interpretability and Usefulness in this Research Context</w:t>
       </w:r>
     </w:p>
     <w:p>
@@ -6395,19 +6265,7 @@
         <w:rPr>
           <w:lang w:val="en-GB" w:eastAsia="en-GB"/>
         </w:rPr>
-        <w:t xml:space="preserve">Causal inference is particularly well-suited to answering CSA Africa’s second core </w:t>
-      </w:r>
-      <w:r>
-        <w:rPr>
-          <w:lang w:val="en-GB" w:eastAsia="en-GB"/>
-        </w:rPr>
-        <w:t xml:space="preserve">research </w:t>
-      </w:r>
-      <w:r>
-        <w:rPr>
-          <w:lang w:val="en-GB" w:eastAsia="en-GB"/>
-        </w:rPr>
-        <w:t xml:space="preserve">question: </w:t>
+        <w:t xml:space="preserve">Causal inference is particularly well-suited to answering CSA Africa’s second core research question: </w:t>
       </w:r>
       <w:r>
         <w:rPr>
@@ -6573,19 +6431,7 @@
         <w:rPr>
           <w:lang w:val="en-GB" w:eastAsia="en-GB"/>
         </w:rPr>
-        <w:t>This makes causal inference a natural and essential next step in the research process</w:t>
-      </w:r>
-      <w:r>
-        <w:rPr>
-          <w:lang w:val="en-GB" w:eastAsia="en-GB"/>
-        </w:rPr>
-        <w:t xml:space="preserve">, </w:t>
-      </w:r>
-      <w:r>
-        <w:rPr>
-          <w:lang w:val="en-GB" w:eastAsia="en-GB"/>
-        </w:rPr>
-        <w:t>one that strengthens the policy relevance and actionability of the findings.</w:t>
+        <w:t>This makes causal inference a natural and essential next step in the research process, one that strengthens the policy relevance and actionability of the findings.</w:t>
       </w:r>
     </w:p>
     <w:p>
@@ -7325,10 +7171,7 @@
       </w:pPr>
       <w:r>
         <w:lastRenderedPageBreak/>
-        <w:t>C</w:t>
-      </w:r>
-      <w:r>
-        <w:t xml:space="preserve">hapter </w:t>
+        <w:t xml:space="preserve">Chapter </w:t>
       </w:r>
       <w:r>
         <w:rPr>
@@ -7499,10 +7342,15 @@
         <w:t xml:space="preserve"> </w:t>
       </w:r>
       <w:r>
-        <w:t>super- visor (e.g. description of the solution, evaluation res</w:t>
-      </w:r>
-      <w:r>
-        <w:t xml:space="preserve">ults, </w:t>
+        <w:t>super- visor (</w:t>
+      </w:r>
+      <w:proofErr w:type="gramStart"/>
+      <w:r>
+        <w:t>e.g.</w:t>
+      </w:r>
+      <w:proofErr w:type="gramEnd"/>
+      <w:r>
+        <w:t xml:space="preserve"> description of the solution, evaluation results, </w:t>
       </w:r>
       <w:proofErr w:type="spellStart"/>
       <w:r>
@@ -7857,8 +7705,6 @@
       </w:r>
       <w:r>
         <w:tab/>
-      </w:r>
-      <w:r>
         <w:t xml:space="preserve">Second </w:t>
       </w:r>
       <w:r>
@@ -10435,6 +10281,7 @@
   <w:style w:type="character" w:default="1" w:styleId="DefaultParagraphFont">
     <w:name w:val="Default Paragraph Font"/>
     <w:uiPriority w:val="1"/>
+    <w:semiHidden/>
     <w:unhideWhenUsed/>
   </w:style>
   <w:style w:type="table" w:default="1" w:styleId="TableNormal">
